--- a/Use Case Diagrams/28.0 Enter Music Store.docx
+++ b/Use Case Diagrams/28.0 Enter Music Store.docx
@@ -9,8 +9,8 @@
         <w:tblLook w:val="04A0" w:firstRow="1" w:lastRow="0" w:firstColumn="1" w:lastColumn="0" w:noHBand="0" w:noVBand="1"/>
       </w:tblPr>
       <w:tblGrid>
-        <w:gridCol w:w="2604"/>
-        <w:gridCol w:w="6746"/>
+        <w:gridCol w:w="2599"/>
+        <w:gridCol w:w="6751"/>
       </w:tblGrid>
       <w:tr>
         <w:trPr>
@@ -501,8 +501,8 @@
               <w:tblLook w:val="04A0" w:firstRow="1" w:lastRow="0" w:firstColumn="1" w:lastColumn="0" w:noHBand="0" w:noVBand="1"/>
             </w:tblPr>
             <w:tblGrid>
-              <w:gridCol w:w="4559"/>
-              <w:gridCol w:w="4575"/>
+              <w:gridCol w:w="4562"/>
+              <w:gridCol w:w="4572"/>
             </w:tblGrid>
             <w:tr>
               <w:trPr>
@@ -576,7 +576,7 @@
                     <w:rPr>
                       <w:rFonts w:ascii="Times New Roman" w:hAnsi="Times New Roman" w:cs="Times New Roman"/>
                     </w:rPr>
-                    <w:t>User talks to the store owner</w:t>
+                    <w:t>User enters the music store.</w:t>
                   </w:r>
                 </w:p>
               </w:tc>
@@ -606,7 +606,13 @@
                     <w:rPr>
                       <w:rFonts w:ascii="Times New Roman" w:hAnsi="Times New Roman" w:cs="Times New Roman"/>
                     </w:rPr>
-                    <w:t xml:space="preserve"> Character health is now at full.</w:t>
+                    <w:t xml:space="preserve"> </w:t>
+                  </w:r>
+                  <w:r>
+                    <w:rPr>
+                      <w:rFonts w:ascii="Times New Roman" w:hAnsi="Times New Roman" w:cs="Times New Roman"/>
+                    </w:rPr>
+                    <w:t>New area loads up.</w:t>
                   </w:r>
                 </w:p>
                 <w:p>
@@ -626,26 +632,6 @@
                 </w:tcPr>
                 <w:p>
                   <w:pPr>
-                    <w:pStyle w:val="ListParagraph"/>
-                    <w:numPr>
-                      <w:ilvl w:val="0"/>
-                      <w:numId w:val="1"/>
-                    </w:numPr>
-                    <w:ind w:left="360"/>
-                    <w:rPr>
-                      <w:rFonts w:ascii="Times New Roman" w:hAnsi="Times New Roman" w:cs="Times New Roman"/>
-                    </w:rPr>
-                  </w:pPr>
-                  <w:r>
-                    <w:rPr>
-                      <w:rFonts w:ascii="Times New Roman" w:hAnsi="Times New Roman" w:cs="Times New Roman"/>
-                    </w:rPr>
-                    <w:t>Equip mixtape.</w:t>
-                  </w:r>
-                </w:p>
-                <w:p>
-                  <w:pPr>
-                    <w:ind w:left="360"/>
                     <w:rPr>
                       <w:rFonts w:ascii="Times New Roman" w:hAnsi="Times New Roman" w:cs="Times New Roman"/>
                     </w:rPr>
@@ -708,20 +694,20 @@
             <w:pPr>
               <w:rPr>
                 <w:rFonts w:ascii="Times New Roman" w:hAnsi="Times New Roman" w:cs="Times New Roman"/>
-                <w:color w:val="000000" w:themeColor="text1"/>
-                <w:sz w:val="24"/>
-                <w14:shadow w14:blurRad="38100" w14:dist="19050" w14:dir="2700000" w14:sx="100000" w14:sy="100000" w14:kx="0" w14:ky="0" w14:algn="tl">
-                  <w14:schemeClr w14:val="dk1">
-                    <w14:alpha w14:val="60000"/>
-                  </w14:schemeClr>
-                </w14:shadow>
-                <w14:textOutline w14:w="0" w14:cap="flat" w14:cmpd="sng" w14:algn="ctr">
-                  <w14:noFill/>
-                  <w14:prstDash w14:val="solid"/>
-                  <w14:round/>
-                </w14:textOutline>
               </w:rPr>
             </w:pPr>
+            <w:r>
+              <w:rPr>
+                <w:rFonts w:ascii="Times New Roman" w:hAnsi="Times New Roman" w:cs="Times New Roman"/>
+              </w:rPr>
+              <w:t>28.1 Talk to the owner of the music store to get the mixtape equipment</w:t>
+            </w:r>
+            <w:r>
+              <w:rPr>
+                <w:rFonts w:ascii="Times New Roman" w:hAnsi="Times New Roman" w:cs="Times New Roman"/>
+              </w:rPr>
+              <w:t>.</w:t>
+            </w:r>
             <w:bookmarkStart w:id="0" w:name="_GoBack"/>
             <w:bookmarkEnd w:id="0"/>
           </w:p>
@@ -4022,7 +4008,7 @@
 </file>
 
 <file path=customXml/itemProps1.xml><?xml version="1.0" encoding="utf-8"?>
-<ds:datastoreItem xmlns:ds="http://schemas.openxmlformats.org/officeDocument/2006/customXml" ds:itemID="{3C6B6283-51ED-4D60-ACD4-5B6ED0851EB9}">
+<ds:datastoreItem xmlns:ds="http://schemas.openxmlformats.org/officeDocument/2006/customXml" ds:itemID="{E1EA4642-9784-4643-8ADD-EEB36BB0AF4C}">
   <ds:schemaRefs>
     <ds:schemaRef ds:uri="http://schemas.openxmlformats.org/officeDocument/2006/bibliography"/>
   </ds:schemaRefs>
